--- a/docs/relatórios/relatório_Tópico7.docx
+++ b/docs/relatórios/relatório_Tópico7.docx
@@ -4,7 +4,8 @@
   <w:body>
     <w:p>
       <w:pPr>
-        <w:spacing w:before="60" w:after="120" w:line="300" w:lineRule="auto"/>
+        <w:spacing w:after="120" w:line="276" w:lineRule="auto"/>
+        <w:jc w:val="both"/>
         <w:rPr>
           <w:b/>
           <w:bCs/>
@@ -33,7 +34,7 @@
     </w:p>
     <w:p>
       <w:pPr>
-        <w:spacing w:before="60" w:after="120" w:line="300" w:lineRule="auto"/>
+        <w:spacing w:after="120" w:line="276" w:lineRule="auto"/>
         <w:jc w:val="both"/>
       </w:pPr>
       <w:r>
@@ -112,16 +113,38 @@
       <w:proofErr w:type="spellEnd"/>
       <w:r>
         <w:t xml:space="preserve"> surge quando uma única classe concentra demasiadas responsabilidades, violando o Princípio da Responsabilidade Única (SRP) e dificultando a manutenção e escalabilidade do sistema.</w:t>
+      </w:r>
+      <w:r>
+        <w:t xml:space="preserve"> </w:t>
+      </w:r>
+      <w:r>
+        <w:t xml:space="preserve">A presença deste </w:t>
+      </w:r>
+      <w:proofErr w:type="spellStart"/>
+      <w:r>
+        <w:t>antipadrão</w:t>
+      </w:r>
+      <w:proofErr w:type="spellEnd"/>
+      <w:r>
+        <w:t xml:space="preserve"> resultava </w:t>
+      </w:r>
+      <w:r>
+        <w:t>num</w:t>
+      </w:r>
+      <w:r>
+        <w:t xml:space="preserve"> código difícil de escalar e propenso a erros, comprometendo o desempenho e a integridade do sistema</w:t>
       </w:r>
     </w:p>
     <w:p>
       <w:pPr>
-        <w:spacing w:before="60" w:after="120" w:line="300" w:lineRule="auto"/>
+        <w:spacing w:after="120" w:line="276" w:lineRule="auto"/>
+        <w:jc w:val="both"/>
       </w:pPr>
     </w:p>
     <w:p>
       <w:pPr>
-        <w:spacing w:before="60" w:after="120" w:line="300" w:lineRule="auto"/>
+        <w:spacing w:after="120" w:line="276" w:lineRule="auto"/>
+        <w:jc w:val="both"/>
         <w:rPr>
           <w:b/>
           <w:bCs/>
@@ -168,7 +191,7 @@
     </w:p>
     <w:p>
       <w:pPr>
-        <w:spacing w:before="60" w:after="120" w:line="300" w:lineRule="auto"/>
+        <w:spacing w:after="120" w:line="276" w:lineRule="auto"/>
         <w:jc w:val="both"/>
       </w:pPr>
       <w:r>
@@ -198,10 +221,17 @@
           <w:ilvl w:val="0"/>
           <w:numId w:val="7"/>
         </w:numPr>
-        <w:spacing w:before="60" w:after="120" w:line="300" w:lineRule="auto"/>
-      </w:pPr>
-      <w:r>
-        <w:t>Criar o ambiente e os equipamentos dos cenários médicos e industriais.</w:t>
+        <w:spacing w:after="120" w:line="276" w:lineRule="auto"/>
+        <w:jc w:val="both"/>
+      </w:pPr>
+      <w:r>
+        <w:t xml:space="preserve">Métodos presentes na classe </w:t>
+      </w:r>
+      <w:r>
+        <w:t>com</w:t>
+      </w:r>
+      <w:r>
+        <w:t xml:space="preserve"> sobrecarga de responsabilidades.</w:t>
       </w:r>
     </w:p>
     <w:p>
@@ -210,10 +240,11 @@
           <w:ilvl w:val="0"/>
           <w:numId w:val="7"/>
         </w:numPr>
-        <w:spacing w:before="60" w:after="120" w:line="300" w:lineRule="auto"/>
-      </w:pPr>
-      <w:r>
-        <w:t>Gerir a lógica de configuração e processamento de pedidos REST.</w:t>
+        <w:spacing w:after="120" w:line="276" w:lineRule="auto"/>
+        <w:jc w:val="both"/>
+      </w:pPr>
+      <w:r>
+        <w:t>Criar o ambiente e os equipamentos dos cenários médicos e industriais.</w:t>
       </w:r>
     </w:p>
     <w:p>
@@ -222,20 +253,36 @@
           <w:ilvl w:val="0"/>
           <w:numId w:val="7"/>
         </w:numPr>
-        <w:spacing w:before="60" w:after="120" w:line="300" w:lineRule="auto"/>
-      </w:pPr>
-      <w:r>
-        <w:t>Executar análises sobre os cenários.</w:t>
+        <w:spacing w:after="120" w:line="276" w:lineRule="auto"/>
+        <w:jc w:val="both"/>
+      </w:pPr>
+      <w:r>
+        <w:t>Gerir a lógica de configuração e processamento de pedidos REST.</w:t>
       </w:r>
     </w:p>
     <w:p>
       <w:pPr>
-        <w:spacing w:before="60" w:after="120" w:line="300" w:lineRule="auto"/>
-      </w:pPr>
+        <w:numPr>
+          <w:ilvl w:val="0"/>
+          <w:numId w:val="7"/>
+        </w:numPr>
+        <w:spacing w:after="120" w:line="276" w:lineRule="auto"/>
+        <w:jc w:val="both"/>
+      </w:pPr>
+      <w:r>
+        <w:t>Executar análises sobre os cenários.</w:t>
+      </w:r>
     </w:p>
     <w:p>
       <w:pPr>
-        <w:spacing w:before="60" w:after="120" w:line="300" w:lineRule="auto"/>
+        <w:spacing w:after="120" w:line="276" w:lineRule="auto"/>
+        <w:jc w:val="both"/>
+      </w:pPr>
+    </w:p>
+    <w:p>
+      <w:pPr>
+        <w:spacing w:after="120" w:line="276" w:lineRule="auto"/>
+        <w:jc w:val="both"/>
         <w:rPr>
           <w:b/>
           <w:bCs/>
@@ -282,13 +329,68 @@
     </w:p>
     <w:p>
       <w:pPr>
-        <w:spacing w:before="60" w:after="120" w:line="300" w:lineRule="auto"/>
-      </w:pPr>
-      <w:r>
-        <w:t>O</w:t>
-      </w:r>
-      <w:r>
-        <w:t xml:space="preserve">s principais benefícios alcançados foram: </w:t>
+        <w:spacing w:after="120" w:line="276" w:lineRule="auto"/>
+        <w:jc w:val="both"/>
+      </w:pPr>
+      <w:r>
+        <w:t xml:space="preserve">Embora o sistema já estivesse estruturado com os padrões </w:t>
+      </w:r>
+      <w:proofErr w:type="spellStart"/>
+      <w:r>
+        <w:t>Abstract</w:t>
+      </w:r>
+      <w:proofErr w:type="spellEnd"/>
+      <w:r>
+        <w:t xml:space="preserve"> </w:t>
+      </w:r>
+      <w:proofErr w:type="spellStart"/>
+      <w:r>
+        <w:t>Factory</w:t>
+      </w:r>
+      <w:proofErr w:type="spellEnd"/>
+      <w:r>
+        <w:t xml:space="preserve">, </w:t>
+      </w:r>
+      <w:proofErr w:type="spellStart"/>
+      <w:r>
+        <w:t>Adapter</w:t>
+      </w:r>
+      <w:proofErr w:type="spellEnd"/>
+      <w:r>
+        <w:t xml:space="preserve"> e </w:t>
+      </w:r>
+      <w:proofErr w:type="spellStart"/>
+      <w:r>
+        <w:t>Strategy</w:t>
+      </w:r>
+      <w:proofErr w:type="spellEnd"/>
+      <w:r>
+        <w:t xml:space="preserve">, a classe </w:t>
+      </w:r>
+      <w:proofErr w:type="spellStart"/>
+      <w:r>
+        <w:t>ScenarioFactory</w:t>
+      </w:r>
+      <w:proofErr w:type="spellEnd"/>
+      <w:r>
+        <w:t xml:space="preserve"> concentrava demasiadas responsabilidades, tornando o código difícil de manter e propenso a alto acoplamento.</w:t>
+      </w:r>
+    </w:p>
+    <w:p>
+      <w:pPr>
+        <w:spacing w:after="120" w:line="276" w:lineRule="auto"/>
+        <w:jc w:val="both"/>
+        <w:rPr>
+          <w:b/>
+          <w:bCs/>
+        </w:rPr>
+      </w:pPr>
+      <w:r>
+        <w:rPr>
+          <w:b/>
+          <w:bCs/>
+        </w:rPr>
+        <w:t>Principais mudanças realizadas:</w:t>
       </w:r>
     </w:p>
     <w:p>
@@ -296,12 +398,105 @@
         <w:pStyle w:val="ListParagraph"/>
         <w:numPr>
           <w:ilvl w:val="0"/>
-          <w:numId w:val="9"/>
+          <w:numId w:val="15"/>
         </w:numPr>
-        <w:spacing w:before="60" w:after="120" w:line="300" w:lineRule="auto"/>
-      </w:pPr>
-      <w:r>
-        <w:t>Melhor Modularização: O código foi dividido em classes especializadas, reduzindo a complexidade da lógica central.</w:t>
+        <w:tabs>
+          <w:tab w:val="left" w:pos="426"/>
+        </w:tabs>
+        <w:spacing w:after="120" w:line="276" w:lineRule="auto"/>
+        <w:ind w:left="426" w:hanging="142"/>
+      </w:pPr>
+      <w:r>
+        <w:t xml:space="preserve">Descentralização das responsabilidades da </w:t>
+      </w:r>
+      <w:proofErr w:type="spellStart"/>
+      <w:r>
+        <w:t>ScenarioFactory</w:t>
+      </w:r>
+      <w:proofErr w:type="spellEnd"/>
+    </w:p>
+    <w:p>
+      <w:pPr>
+        <w:spacing w:after="120" w:line="276" w:lineRule="auto"/>
+        <w:ind w:left="426"/>
+      </w:pPr>
+      <w:r>
+        <w:rPr>
+          <w:b/>
+          <w:bCs/>
+        </w:rPr>
+        <w:t>Antes:</w:t>
+      </w:r>
+      <w:r>
+        <w:t xml:space="preserve"> </w:t>
+      </w:r>
+      <w:proofErr w:type="spellStart"/>
+      <w:r>
+        <w:t>ScenarioFactory</w:t>
+      </w:r>
+      <w:proofErr w:type="spellEnd"/>
+      <w:r>
+        <w:t xml:space="preserve"> geria tanto a criação de cenários como a lógica de configuração e análise, tornando-se uma classe monolítica.</w:t>
+      </w:r>
+    </w:p>
+    <w:p>
+      <w:pPr>
+        <w:spacing w:after="120" w:line="276" w:lineRule="auto"/>
+        <w:ind w:left="426"/>
+      </w:pPr>
+      <w:r>
+        <w:rPr>
+          <w:b/>
+          <w:bCs/>
+        </w:rPr>
+        <w:t>Depois:</w:t>
+      </w:r>
+    </w:p>
+    <w:p>
+      <w:pPr>
+        <w:numPr>
+          <w:ilvl w:val="0"/>
+          <w:numId w:val="16"/>
+        </w:numPr>
+        <w:tabs>
+          <w:tab w:val="clear" w:pos="2910"/>
+          <w:tab w:val="left" w:pos="851"/>
+        </w:tabs>
+        <w:spacing w:after="120" w:line="276" w:lineRule="auto"/>
+        <w:ind w:left="567" w:firstLine="0"/>
+      </w:pPr>
+      <w:r>
+        <w:t xml:space="preserve">Criação de cenários isolada em </w:t>
+      </w:r>
+      <w:proofErr w:type="spellStart"/>
+      <w:r>
+        <w:t>ScenarioCreator</w:t>
+      </w:r>
+      <w:proofErr w:type="spellEnd"/>
+    </w:p>
+    <w:p>
+      <w:pPr>
+        <w:numPr>
+          <w:ilvl w:val="0"/>
+          <w:numId w:val="16"/>
+        </w:numPr>
+        <w:tabs>
+          <w:tab w:val="clear" w:pos="2910"/>
+          <w:tab w:val="left" w:pos="851"/>
+        </w:tabs>
+        <w:spacing w:after="120" w:line="276" w:lineRule="auto"/>
+        <w:ind w:left="567" w:firstLine="0"/>
+      </w:pPr>
+      <w:r>
+        <w:t xml:space="preserve">Configuração delegada para </w:t>
+      </w:r>
+      <w:proofErr w:type="spellStart"/>
+      <w:r>
+        <w:t>ConfigManager</w:t>
+      </w:r>
+      <w:proofErr w:type="spellEnd"/>
+      <w:r>
+        <w:t>, reduzindo a complexidade.</w:t>
       </w:r>
     </w:p>
     <w:p>
@@ -309,12 +504,85 @@
         <w:pStyle w:val="ListParagraph"/>
         <w:numPr>
           <w:ilvl w:val="0"/>
-          <w:numId w:val="9"/>
+          <w:numId w:val="15"/>
         </w:numPr>
-        <w:spacing w:before="60" w:after="120" w:line="300" w:lineRule="auto"/>
-      </w:pPr>
-      <w:r>
-        <w:t>Facilidade de Manutenção: Novos cenários ou análises podem ser adicionados sem modificar a estrutura existente.</w:t>
+        <w:tabs>
+          <w:tab w:val="left" w:pos="426"/>
+        </w:tabs>
+        <w:spacing w:after="120" w:line="276" w:lineRule="auto"/>
+        <w:ind w:left="426" w:hanging="142"/>
+      </w:pPr>
+      <w:r>
+        <w:t xml:space="preserve">Separação da lógica de criação usando </w:t>
+      </w:r>
+      <w:proofErr w:type="spellStart"/>
+      <w:r>
+        <w:t>Abstract</w:t>
+      </w:r>
+      <w:proofErr w:type="spellEnd"/>
+      <w:r>
+        <w:t xml:space="preserve"> </w:t>
+      </w:r>
+      <w:proofErr w:type="spellStart"/>
+      <w:r>
+        <w:t>Factory</w:t>
+      </w:r>
+      <w:proofErr w:type="spellEnd"/>
+    </w:p>
+    <w:p>
+      <w:pPr>
+        <w:spacing w:after="120" w:line="276" w:lineRule="auto"/>
+        <w:ind w:left="426"/>
+      </w:pPr>
+      <w:r>
+        <w:rPr>
+          <w:b/>
+          <w:bCs/>
+        </w:rPr>
+        <w:t>Antes:</w:t>
+      </w:r>
+      <w:r>
+        <w:t xml:space="preserve"> </w:t>
+      </w:r>
+      <w:proofErr w:type="spellStart"/>
+      <w:r>
+        <w:t>ScenarioFactory</w:t>
+      </w:r>
+      <w:proofErr w:type="spellEnd"/>
+      <w:r>
+        <w:t xml:space="preserve"> possuía dependências diretas com os diferentes tipos de cenários.</w:t>
+      </w:r>
+    </w:p>
+    <w:p>
+      <w:pPr>
+        <w:spacing w:after="120" w:line="276" w:lineRule="auto"/>
+        <w:ind w:left="426"/>
+      </w:pPr>
+      <w:r>
+        <w:rPr>
+          <w:b/>
+          <w:bCs/>
+        </w:rPr>
+        <w:t>Depois:</w:t>
+      </w:r>
+      <w:r>
+        <w:t xml:space="preserve"> A separação total das fábricas (</w:t>
+      </w:r>
+      <w:proofErr w:type="spellStart"/>
+      <w:r>
+        <w:t>MedicalScenarioFactory</w:t>
+      </w:r>
+      <w:proofErr w:type="spellEnd"/>
+      <w:r>
+        <w:t xml:space="preserve"> e </w:t>
+      </w:r>
+      <w:proofErr w:type="spellStart"/>
+      <w:r>
+        <w:t>IndustrialScenarioFactory</w:t>
+      </w:r>
+      <w:proofErr w:type="spellEnd"/>
+      <w:r>
+        <w:t>) garante independência e modularidade, permitindo a adição de novos cenários sem modificar a estrutura existente.</w:t>
       </w:r>
     </w:p>
     <w:p>
@@ -322,12 +590,95 @@
         <w:pStyle w:val="ListParagraph"/>
         <w:numPr>
           <w:ilvl w:val="0"/>
-          <w:numId w:val="9"/>
+          <w:numId w:val="15"/>
         </w:numPr>
-        <w:spacing w:before="60" w:after="120" w:line="300" w:lineRule="auto"/>
-      </w:pPr>
-      <w:r>
-        <w:t>Menor Acoplamento: O servidor REST não depende diretamente da implementação das fábricas ou das estratégias de análise.</w:t>
+        <w:tabs>
+          <w:tab w:val="left" w:pos="426"/>
+        </w:tabs>
+        <w:spacing w:after="120" w:line="276" w:lineRule="auto"/>
+        <w:ind w:left="426" w:hanging="142"/>
+      </w:pPr>
+      <w:r>
+        <w:lastRenderedPageBreak/>
+        <w:t xml:space="preserve">Melhor uso do </w:t>
+      </w:r>
+      <w:proofErr w:type="spellStart"/>
+      <w:r>
+        <w:t>Adapter</w:t>
+      </w:r>
+      <w:proofErr w:type="spellEnd"/>
+      <w:r>
+        <w:t xml:space="preserve"> para desacoplar a interface REST</w:t>
+      </w:r>
+    </w:p>
+    <w:p>
+      <w:pPr>
+        <w:spacing w:after="120" w:line="276" w:lineRule="auto"/>
+        <w:ind w:left="426"/>
+        <w:rPr>
+          <w:b/>
+          <w:bCs/>
+        </w:rPr>
+      </w:pPr>
+      <w:r>
+        <w:rPr>
+          <w:b/>
+          <w:bCs/>
+        </w:rPr>
+        <w:t xml:space="preserve">Antes: </w:t>
+      </w:r>
+      <w:proofErr w:type="spellStart"/>
+      <w:r>
+        <w:t>ScenarioFactory</w:t>
+      </w:r>
+      <w:proofErr w:type="spellEnd"/>
+      <w:r>
+        <w:t xml:space="preserve"> tinha dependências diretas com o servidor REST.</w:t>
+      </w:r>
+    </w:p>
+    <w:p>
+      <w:pPr>
+        <w:spacing w:after="120" w:line="276" w:lineRule="auto"/>
+        <w:ind w:left="426"/>
+      </w:pPr>
+      <w:r>
+        <w:rPr>
+          <w:b/>
+          <w:bCs/>
+        </w:rPr>
+        <w:t>Depois:</w:t>
+      </w:r>
+      <w:r>
+        <w:rPr>
+          <w:b/>
+          <w:bCs/>
+        </w:rPr>
+        <w:t xml:space="preserve"> </w:t>
+      </w:r>
+      <w:r>
+        <w:t xml:space="preserve">O servidor REST interage apenas com </w:t>
+      </w:r>
+      <w:proofErr w:type="spellStart"/>
+      <w:r>
+        <w:t>ScenarioCreator</w:t>
+      </w:r>
+      <w:proofErr w:type="spellEnd"/>
+      <w:r>
+        <w:t xml:space="preserve"> e </w:t>
+      </w:r>
+      <w:proofErr w:type="spellStart"/>
+      <w:r>
+        <w:t>ConfigManager</w:t>
+      </w:r>
+      <w:proofErr w:type="spellEnd"/>
+      <w:r>
+        <w:t>, red</w:t>
+      </w:r>
+      <w:r>
+        <w:t>u</w:t>
+      </w:r>
+      <w:r>
+        <w:t>zindo o acoplamento e simplificando a interface REST.</w:t>
       </w:r>
     </w:p>
     <w:p>
@@ -335,28 +686,175 @@
         <w:pStyle w:val="ListParagraph"/>
         <w:numPr>
           <w:ilvl w:val="0"/>
-          <w:numId w:val="9"/>
+          <w:numId w:val="15"/>
         </w:numPr>
-        <w:spacing w:before="60" w:after="120" w:line="300" w:lineRule="auto"/>
-      </w:pPr>
-      <w:r>
-        <w:t>Melhoria no Teste e Reutilização: A separação de responsabilidades permit</w:t>
-      </w:r>
-      <w:r>
-        <w:t>e</w:t>
-      </w:r>
-      <w:r>
-        <w:t xml:space="preserve"> a implementação de testes unitários específicos para cada componente.</w:t>
+        <w:tabs>
+          <w:tab w:val="left" w:pos="426"/>
+        </w:tabs>
+        <w:spacing w:after="120" w:line="276" w:lineRule="auto"/>
+        <w:ind w:left="426" w:hanging="142"/>
+      </w:pPr>
+      <w:r>
+        <w:t>Modularização da lógica de configuração</w:t>
       </w:r>
     </w:p>
     <w:p>
       <w:pPr>
-        <w:spacing w:before="60" w:after="120" w:line="300" w:lineRule="auto"/>
-      </w:pPr>
+        <w:spacing w:after="120" w:line="276" w:lineRule="auto"/>
+        <w:ind w:left="426"/>
+      </w:pPr>
+      <w:r>
+        <w:rPr>
+          <w:b/>
+          <w:bCs/>
+        </w:rPr>
+        <w:t>Antes:</w:t>
+      </w:r>
+      <w:r>
+        <w:t xml:space="preserve"> A configuração de cenários estava dispersa dentro da </w:t>
+      </w:r>
+      <w:proofErr w:type="spellStart"/>
+      <w:r>
+        <w:t>ScenarioFactory</w:t>
+      </w:r>
+      <w:proofErr w:type="spellEnd"/>
+      <w:r>
+        <w:t>, dificultando a reutilização e a manutenção.</w:t>
+      </w:r>
     </w:p>
     <w:p>
       <w:pPr>
-        <w:spacing w:before="60" w:after="120" w:line="300" w:lineRule="auto"/>
+        <w:spacing w:after="120" w:line="276" w:lineRule="auto"/>
+        <w:ind w:left="426"/>
+      </w:pPr>
+      <w:r>
+        <w:rPr>
+          <w:b/>
+          <w:bCs/>
+        </w:rPr>
+        <w:t>Depois:</w:t>
+      </w:r>
+      <w:r>
+        <w:t xml:space="preserve"> A classe </w:t>
+      </w:r>
+      <w:proofErr w:type="spellStart"/>
+      <w:r>
+        <w:t>ConfigManager</w:t>
+      </w:r>
+      <w:proofErr w:type="spellEnd"/>
+      <w:r>
+        <w:t xml:space="preserve"> centraliza toda a configuração da atividade, facilitando futuras expansões sem impacto na lógica principal.</w:t>
+      </w:r>
+    </w:p>
+    <w:p>
+      <w:pPr>
+        <w:pStyle w:val="ListParagraph"/>
+        <w:numPr>
+          <w:ilvl w:val="0"/>
+          <w:numId w:val="15"/>
+        </w:numPr>
+        <w:tabs>
+          <w:tab w:val="left" w:pos="426"/>
+        </w:tabs>
+        <w:spacing w:after="120" w:line="276" w:lineRule="auto"/>
+        <w:ind w:left="426" w:hanging="142"/>
+      </w:pPr>
+      <w:r>
+        <w:t xml:space="preserve">Ajuste </w:t>
+      </w:r>
+      <w:r>
+        <w:t xml:space="preserve">do </w:t>
+      </w:r>
+      <w:proofErr w:type="spellStart"/>
+      <w:r>
+        <w:t>Strategy</w:t>
+      </w:r>
+      <w:proofErr w:type="spellEnd"/>
+      <w:r>
+        <w:t xml:space="preserve"> </w:t>
+      </w:r>
+      <w:proofErr w:type="spellStart"/>
+      <w:r>
+        <w:t>Pattern</w:t>
+      </w:r>
+      <w:proofErr w:type="spellEnd"/>
+      <w:r>
+        <w:t xml:space="preserve"> para análise de métricas</w:t>
+      </w:r>
+    </w:p>
+    <w:p>
+      <w:pPr>
+        <w:spacing w:after="120" w:line="276" w:lineRule="auto"/>
+        <w:ind w:left="426"/>
+      </w:pPr>
+      <w:r>
+        <w:rPr>
+          <w:b/>
+          <w:bCs/>
+        </w:rPr>
+        <w:t>Antes:</w:t>
+      </w:r>
+      <w:r>
+        <w:t xml:space="preserve"> </w:t>
+      </w:r>
+      <w:proofErr w:type="spellStart"/>
+      <w:r>
+        <w:t>AnalysisContext</w:t>
+      </w:r>
+      <w:proofErr w:type="spellEnd"/>
+      <w:r>
+        <w:t xml:space="preserve"> aplicava diferentes estratégias (</w:t>
+      </w:r>
+      <w:proofErr w:type="spellStart"/>
+      <w:r>
+        <w:t>MedicalAnalysisStrategy</w:t>
+      </w:r>
+      <w:proofErr w:type="spellEnd"/>
+      <w:r>
+        <w:t xml:space="preserve"> e </w:t>
+      </w:r>
+      <w:proofErr w:type="spellStart"/>
+      <w:r>
+        <w:t>IndustrialAnalysisStrategy</w:t>
+      </w:r>
+      <w:proofErr w:type="spellEnd"/>
+      <w:r>
+        <w:t>), mas estava acoplado ao fluxo do servidor REST.</w:t>
+      </w:r>
+    </w:p>
+    <w:p>
+      <w:pPr>
+        <w:spacing w:after="120" w:line="276" w:lineRule="auto"/>
+        <w:ind w:left="426"/>
+      </w:pPr>
+      <w:r>
+        <w:rPr>
+          <w:b/>
+          <w:bCs/>
+        </w:rPr>
+        <w:t>Depois:</w:t>
+      </w:r>
+      <w:r>
+        <w:t xml:space="preserve"> </w:t>
+      </w:r>
+      <w:proofErr w:type="spellStart"/>
+      <w:r>
+        <w:t>AnalysisContext</w:t>
+      </w:r>
+      <w:proofErr w:type="spellEnd"/>
+      <w:r>
+        <w:t xml:space="preserve"> tornou-se independente, permitindo que as estratégias de análise sejam utilizadas de forma modular, sem impacto no restante sistema.</w:t>
+      </w:r>
+    </w:p>
+    <w:p>
+      <w:pPr>
+        <w:spacing w:after="120" w:line="276" w:lineRule="auto"/>
+      </w:pPr>
+    </w:p>
+    <w:p>
+      <w:pPr>
+        <w:spacing w:after="120" w:line="276" w:lineRule="auto"/>
+        <w:jc w:val="both"/>
         <w:rPr>
           <w:b/>
           <w:bCs/>
@@ -403,17 +901,17 @@
     </w:p>
     <w:p>
       <w:pPr>
-        <w:spacing w:before="60" w:after="120" w:line="300" w:lineRule="auto"/>
+        <w:spacing w:after="120" w:line="276" w:lineRule="auto"/>
         <w:jc w:val="both"/>
       </w:pPr>
       <w:r>
-        <w:t>A identificação e refator</w:t>
+        <w:t>A refator</w:t>
       </w:r>
       <w:r>
         <w:t>iz</w:t>
       </w:r>
       <w:r>
-        <w:t xml:space="preserve">ação do </w:t>
+        <w:t xml:space="preserve">ação não alterou os padrões já existentes, mas aperfeiçoou sua implementação para garantir um sistema mais modular, escalável e sustentável. A correção do </w:t>
       </w:r>
       <w:proofErr w:type="spellStart"/>
       <w:r>
@@ -437,7 +935,7 @@
       </w:r>
       <w:proofErr w:type="spellEnd"/>
       <w:r>
-        <w:t xml:space="preserve"> no </w:t>
+        <w:t xml:space="preserve"> foi essencial para tornar o </w:t>
       </w:r>
       <w:proofErr w:type="spellStart"/>
       <w:r>
@@ -445,93 +943,50 @@
       </w:r>
       <w:proofErr w:type="spellEnd"/>
       <w:r>
-        <w:t xml:space="preserve"> Provider demonstrou a importância de boas práticas de design para a evolução sustentável de um sistema. </w:t>
+        <w:t xml:space="preserve"> Provider mais flexível e melhor preparado para futuras integrações na </w:t>
+      </w:r>
+      <w:proofErr w:type="spellStart"/>
+      <w:proofErr w:type="gramStart"/>
+      <w:r>
+        <w:t>Inven!RA</w:t>
+      </w:r>
+      <w:proofErr w:type="spellEnd"/>
+      <w:proofErr w:type="gramEnd"/>
+      <w:r>
+        <w:t>.</w:t>
       </w:r>
     </w:p>
     <w:p>
       <w:pPr>
-        <w:spacing w:before="60" w:after="120" w:line="300" w:lineRule="auto"/>
+        <w:spacing w:after="120" w:line="276" w:lineRule="auto"/>
         <w:jc w:val="both"/>
       </w:pPr>
-      <w:r>
-        <w:t>Com estas melhorias,</w:t>
-      </w:r>
-      <w:r>
-        <w:t xml:space="preserve"> em conjunto com a</w:t>
-      </w:r>
-      <w:r>
-        <w:t xml:space="preserve"> adoção dos padrões </w:t>
-      </w:r>
-      <w:proofErr w:type="spellStart"/>
-      <w:r>
-        <w:t>Abstract</w:t>
-      </w:r>
-      <w:proofErr w:type="spellEnd"/>
-      <w:r>
-        <w:t xml:space="preserve"> </w:t>
-      </w:r>
-      <w:proofErr w:type="spellStart"/>
-      <w:r>
-        <w:t>Factory</w:t>
-      </w:r>
-      <w:proofErr w:type="spellEnd"/>
-      <w:r>
-        <w:t xml:space="preserve">, </w:t>
-      </w:r>
-      <w:proofErr w:type="spellStart"/>
-      <w:r>
-        <w:t>Adapter</w:t>
-      </w:r>
-      <w:proofErr w:type="spellEnd"/>
-      <w:r>
-        <w:t xml:space="preserve"> e </w:t>
-      </w:r>
-      <w:proofErr w:type="spellStart"/>
-      <w:proofErr w:type="gramStart"/>
-      <w:r>
-        <w:t>Strategy</w:t>
-      </w:r>
-      <w:proofErr w:type="spellEnd"/>
-      <w:r>
-        <w:t xml:space="preserve"> </w:t>
-      </w:r>
-      <w:r>
-        <w:t>,</w:t>
-      </w:r>
-      <w:proofErr w:type="gramEnd"/>
-      <w:r>
-        <w:t xml:space="preserve"> </w:t>
-      </w:r>
-      <w:r>
-        <w:t xml:space="preserve"> o sistema está </w:t>
-      </w:r>
-      <w:r>
-        <w:t>melhor</w:t>
-      </w:r>
-      <w:r>
-        <w:t xml:space="preserve"> preparado para futuras expansões e integração com novas funcionalidades dentro da plataforma </w:t>
-      </w:r>
-      <w:proofErr w:type="spellStart"/>
-      <w:r>
-        <w:t>Inven!RA</w:t>
-      </w:r>
-      <w:proofErr w:type="spellEnd"/>
-      <w:r>
-        <w:t>.</w:t>
-      </w:r>
     </w:p>
     <w:p>
       <w:pPr>
-        <w:spacing w:before="60" w:after="120" w:line="300" w:lineRule="auto"/>
-      </w:pPr>
-      <w:r>
-        <w:lastRenderedPageBreak/>
+        <w:spacing w:after="120" w:line="276" w:lineRule="auto"/>
+        <w:jc w:val="both"/>
+        <w:rPr>
+          <w:b/>
+          <w:bCs/>
+          <w:sz w:val="28"/>
+          <w:szCs w:val="28"/>
+        </w:rPr>
+      </w:pPr>
+      <w:r>
+        <w:rPr>
+          <w:b/>
+          <w:bCs/>
+          <w:sz w:val="28"/>
+          <w:szCs w:val="28"/>
+        </w:rPr>
         <w:t>O projeto está disponível em:</w:t>
       </w:r>
     </w:p>
     <w:p>
       <w:pPr>
-        <w:spacing w:before="60" w:after="120" w:line="300" w:lineRule="auto"/>
+        <w:spacing w:after="120" w:line="276" w:lineRule="auto"/>
+        <w:jc w:val="both"/>
       </w:pPr>
       <w:hyperlink r:id="rId7" w:history="1">
         <w:r>
@@ -544,14 +999,28 @@
     </w:p>
     <w:p>
       <w:pPr>
-        <w:spacing w:before="60" w:after="120" w:line="300" w:lineRule="auto"/>
+        <w:spacing w:after="120" w:line="276" w:lineRule="auto"/>
+        <w:jc w:val="both"/>
       </w:pPr>
     </w:p>
     <w:p>
       <w:pPr>
-        <w:spacing w:before="60" w:after="120" w:line="300" w:lineRule="auto"/>
-      </w:pPr>
-      <w:r>
+        <w:spacing w:after="120" w:line="276" w:lineRule="auto"/>
+        <w:jc w:val="both"/>
+        <w:rPr>
+          <w:b/>
+          <w:bCs/>
+          <w:sz w:val="28"/>
+          <w:szCs w:val="28"/>
+        </w:rPr>
+      </w:pPr>
+      <w:r>
+        <w:rPr>
+          <w:b/>
+          <w:bCs/>
+          <w:sz w:val="28"/>
+          <w:szCs w:val="28"/>
+        </w:rPr>
         <w:t>Anexos</w:t>
       </w:r>
     </w:p>
@@ -561,7 +1030,8 @@
           <w:ilvl w:val="0"/>
           <w:numId w:val="2"/>
         </w:numPr>
-        <w:spacing w:before="60" w:after="120" w:line="300" w:lineRule="auto"/>
+        <w:spacing w:after="120" w:line="276" w:lineRule="auto"/>
+        <w:jc w:val="both"/>
       </w:pPr>
       <w:r>
         <w:t xml:space="preserve">Código </w:t>
@@ -573,7 +1043,8 @@
           <w:ilvl w:val="0"/>
           <w:numId w:val="2"/>
         </w:numPr>
-        <w:spacing w:before="60" w:after="120" w:line="300" w:lineRule="auto"/>
+        <w:spacing w:after="120" w:line="276" w:lineRule="auto"/>
+        <w:jc w:val="both"/>
       </w:pPr>
       <w:r>
         <w:t>Diagramas UML:</w:t>
@@ -585,7 +1056,8 @@
           <w:ilvl w:val="1"/>
           <w:numId w:val="2"/>
         </w:numPr>
-        <w:spacing w:before="60" w:after="120" w:line="300" w:lineRule="auto"/>
+        <w:spacing w:after="120" w:line="276" w:lineRule="auto"/>
+        <w:jc w:val="both"/>
       </w:pPr>
       <w:r>
         <w:t>Diagrama de C</w:t>
@@ -608,7 +1080,8 @@
           <w:ilvl w:val="1"/>
           <w:numId w:val="2"/>
         </w:numPr>
-        <w:spacing w:before="60" w:after="120" w:line="300" w:lineRule="auto"/>
+        <w:spacing w:after="120" w:line="276" w:lineRule="auto"/>
+        <w:jc w:val="both"/>
       </w:pPr>
       <w:r>
         <w:t>Diagrama de Sequência</w:t>
@@ -624,7 +1097,8 @@
     </w:p>
     <w:p>
       <w:pPr>
-        <w:spacing w:before="60" w:after="120" w:line="300" w:lineRule="auto"/>
+        <w:spacing w:after="120" w:line="276" w:lineRule="auto"/>
+        <w:jc w:val="both"/>
       </w:pPr>
     </w:p>
     <w:sectPr>
@@ -1043,6 +1517,155 @@
     </w:lvl>
   </w:abstractNum>
   <w:abstractNum w:abstractNumId="2" w15:restartNumberingAfterBreak="0">
+    <w:nsid w:val="0C2054A2"/>
+    <w:multiLevelType w:val="multilevel"/>
+    <w:tmpl w:val="393AE8F2"/>
+    <w:lvl w:ilvl="0">
+      <w:start w:val="1"/>
+      <w:numFmt w:val="bullet"/>
+      <w:lvlText w:val=""/>
+      <w:lvlJc w:val="left"/>
+      <w:pPr>
+        <w:tabs>
+          <w:tab w:val="num" w:pos="720"/>
+        </w:tabs>
+        <w:ind w:left="720" w:hanging="360"/>
+      </w:pPr>
+      <w:rPr>
+        <w:rFonts w:ascii="Symbol" w:hAnsi="Symbol" w:hint="default"/>
+        <w:sz w:val="20"/>
+      </w:rPr>
+    </w:lvl>
+    <w:lvl w:ilvl="1" w:tentative="1">
+      <w:start w:val="1"/>
+      <w:numFmt w:val="bullet"/>
+      <w:lvlText w:val="o"/>
+      <w:lvlJc w:val="left"/>
+      <w:pPr>
+        <w:tabs>
+          <w:tab w:val="num" w:pos="1440"/>
+        </w:tabs>
+        <w:ind w:left="1440" w:hanging="360"/>
+      </w:pPr>
+      <w:rPr>
+        <w:rFonts w:ascii="Courier New" w:hAnsi="Courier New" w:hint="default"/>
+        <w:sz w:val="20"/>
+      </w:rPr>
+    </w:lvl>
+    <w:lvl w:ilvl="2" w:tentative="1">
+      <w:start w:val="1"/>
+      <w:numFmt w:val="bullet"/>
+      <w:lvlText w:val=""/>
+      <w:lvlJc w:val="left"/>
+      <w:pPr>
+        <w:tabs>
+          <w:tab w:val="num" w:pos="2160"/>
+        </w:tabs>
+        <w:ind w:left="2160" w:hanging="360"/>
+      </w:pPr>
+      <w:rPr>
+        <w:rFonts w:ascii="Wingdings" w:hAnsi="Wingdings" w:hint="default"/>
+        <w:sz w:val="20"/>
+      </w:rPr>
+    </w:lvl>
+    <w:lvl w:ilvl="3" w:tentative="1">
+      <w:start w:val="1"/>
+      <w:numFmt w:val="bullet"/>
+      <w:lvlText w:val=""/>
+      <w:lvlJc w:val="left"/>
+      <w:pPr>
+        <w:tabs>
+          <w:tab w:val="num" w:pos="2880"/>
+        </w:tabs>
+        <w:ind w:left="2880" w:hanging="360"/>
+      </w:pPr>
+      <w:rPr>
+        <w:rFonts w:ascii="Wingdings" w:hAnsi="Wingdings" w:hint="default"/>
+        <w:sz w:val="20"/>
+      </w:rPr>
+    </w:lvl>
+    <w:lvl w:ilvl="4" w:tentative="1">
+      <w:start w:val="1"/>
+      <w:numFmt w:val="bullet"/>
+      <w:lvlText w:val=""/>
+      <w:lvlJc w:val="left"/>
+      <w:pPr>
+        <w:tabs>
+          <w:tab w:val="num" w:pos="3600"/>
+        </w:tabs>
+        <w:ind w:left="3600" w:hanging="360"/>
+      </w:pPr>
+      <w:rPr>
+        <w:rFonts w:ascii="Wingdings" w:hAnsi="Wingdings" w:hint="default"/>
+        <w:sz w:val="20"/>
+      </w:rPr>
+    </w:lvl>
+    <w:lvl w:ilvl="5" w:tentative="1">
+      <w:start w:val="1"/>
+      <w:numFmt w:val="bullet"/>
+      <w:lvlText w:val=""/>
+      <w:lvlJc w:val="left"/>
+      <w:pPr>
+        <w:tabs>
+          <w:tab w:val="num" w:pos="4320"/>
+        </w:tabs>
+        <w:ind w:left="4320" w:hanging="360"/>
+      </w:pPr>
+      <w:rPr>
+        <w:rFonts w:ascii="Wingdings" w:hAnsi="Wingdings" w:hint="default"/>
+        <w:sz w:val="20"/>
+      </w:rPr>
+    </w:lvl>
+    <w:lvl w:ilvl="6" w:tentative="1">
+      <w:start w:val="1"/>
+      <w:numFmt w:val="bullet"/>
+      <w:lvlText w:val=""/>
+      <w:lvlJc w:val="left"/>
+      <w:pPr>
+        <w:tabs>
+          <w:tab w:val="num" w:pos="5040"/>
+        </w:tabs>
+        <w:ind w:left="5040" w:hanging="360"/>
+      </w:pPr>
+      <w:rPr>
+        <w:rFonts w:ascii="Wingdings" w:hAnsi="Wingdings" w:hint="default"/>
+        <w:sz w:val="20"/>
+      </w:rPr>
+    </w:lvl>
+    <w:lvl w:ilvl="7" w:tentative="1">
+      <w:start w:val="1"/>
+      <w:numFmt w:val="bullet"/>
+      <w:lvlText w:val=""/>
+      <w:lvlJc w:val="left"/>
+      <w:pPr>
+        <w:tabs>
+          <w:tab w:val="num" w:pos="5760"/>
+        </w:tabs>
+        <w:ind w:left="5760" w:hanging="360"/>
+      </w:pPr>
+      <w:rPr>
+        <w:rFonts w:ascii="Wingdings" w:hAnsi="Wingdings" w:hint="default"/>
+        <w:sz w:val="20"/>
+      </w:rPr>
+    </w:lvl>
+    <w:lvl w:ilvl="8" w:tentative="1">
+      <w:start w:val="1"/>
+      <w:numFmt w:val="bullet"/>
+      <w:lvlText w:val=""/>
+      <w:lvlJc w:val="left"/>
+      <w:pPr>
+        <w:tabs>
+          <w:tab w:val="num" w:pos="6480"/>
+        </w:tabs>
+        <w:ind w:left="6480" w:hanging="360"/>
+      </w:pPr>
+      <w:rPr>
+        <w:rFonts w:ascii="Wingdings" w:hAnsi="Wingdings" w:hint="default"/>
+        <w:sz w:val="20"/>
+      </w:rPr>
+    </w:lvl>
+  </w:abstractNum>
+  <w:abstractNum w:abstractNumId="3" w15:restartNumberingAfterBreak="0">
     <w:nsid w:val="17166389"/>
     <w:multiLevelType w:val="multilevel"/>
     <w:tmpl w:val="AE0CB8FC"/>
@@ -1191,7 +1814,783 @@
       </w:rPr>
     </w:lvl>
   </w:abstractNum>
-  <w:abstractNum w:abstractNumId="3" w15:restartNumberingAfterBreak="0">
+  <w:abstractNum w:abstractNumId="4" w15:restartNumberingAfterBreak="0">
+    <w:nsid w:val="1D283193"/>
+    <w:multiLevelType w:val="multilevel"/>
+    <w:tmpl w:val="3AFC5256"/>
+    <w:lvl w:ilvl="0">
+      <w:start w:val="1"/>
+      <w:numFmt w:val="bullet"/>
+      <w:lvlText w:val=""/>
+      <w:lvlJc w:val="left"/>
+      <w:pPr>
+        <w:tabs>
+          <w:tab w:val="num" w:pos="720"/>
+        </w:tabs>
+        <w:ind w:left="720" w:hanging="360"/>
+      </w:pPr>
+      <w:rPr>
+        <w:rFonts w:ascii="Symbol" w:hAnsi="Symbol" w:hint="default"/>
+        <w:sz w:val="20"/>
+      </w:rPr>
+    </w:lvl>
+    <w:lvl w:ilvl="1" w:tentative="1">
+      <w:start w:val="1"/>
+      <w:numFmt w:val="bullet"/>
+      <w:lvlText w:val="o"/>
+      <w:lvlJc w:val="left"/>
+      <w:pPr>
+        <w:tabs>
+          <w:tab w:val="num" w:pos="1440"/>
+        </w:tabs>
+        <w:ind w:left="1440" w:hanging="360"/>
+      </w:pPr>
+      <w:rPr>
+        <w:rFonts w:ascii="Courier New" w:hAnsi="Courier New" w:hint="default"/>
+        <w:sz w:val="20"/>
+      </w:rPr>
+    </w:lvl>
+    <w:lvl w:ilvl="2" w:tentative="1">
+      <w:start w:val="1"/>
+      <w:numFmt w:val="bullet"/>
+      <w:lvlText w:val=""/>
+      <w:lvlJc w:val="left"/>
+      <w:pPr>
+        <w:tabs>
+          <w:tab w:val="num" w:pos="2160"/>
+        </w:tabs>
+        <w:ind w:left="2160" w:hanging="360"/>
+      </w:pPr>
+      <w:rPr>
+        <w:rFonts w:ascii="Wingdings" w:hAnsi="Wingdings" w:hint="default"/>
+        <w:sz w:val="20"/>
+      </w:rPr>
+    </w:lvl>
+    <w:lvl w:ilvl="3" w:tentative="1">
+      <w:start w:val="1"/>
+      <w:numFmt w:val="bullet"/>
+      <w:lvlText w:val=""/>
+      <w:lvlJc w:val="left"/>
+      <w:pPr>
+        <w:tabs>
+          <w:tab w:val="num" w:pos="2880"/>
+        </w:tabs>
+        <w:ind w:left="2880" w:hanging="360"/>
+      </w:pPr>
+      <w:rPr>
+        <w:rFonts w:ascii="Wingdings" w:hAnsi="Wingdings" w:hint="default"/>
+        <w:sz w:val="20"/>
+      </w:rPr>
+    </w:lvl>
+    <w:lvl w:ilvl="4" w:tentative="1">
+      <w:start w:val="1"/>
+      <w:numFmt w:val="bullet"/>
+      <w:lvlText w:val=""/>
+      <w:lvlJc w:val="left"/>
+      <w:pPr>
+        <w:tabs>
+          <w:tab w:val="num" w:pos="3600"/>
+        </w:tabs>
+        <w:ind w:left="3600" w:hanging="360"/>
+      </w:pPr>
+      <w:rPr>
+        <w:rFonts w:ascii="Wingdings" w:hAnsi="Wingdings" w:hint="default"/>
+        <w:sz w:val="20"/>
+      </w:rPr>
+    </w:lvl>
+    <w:lvl w:ilvl="5" w:tentative="1">
+      <w:start w:val="1"/>
+      <w:numFmt w:val="bullet"/>
+      <w:lvlText w:val=""/>
+      <w:lvlJc w:val="left"/>
+      <w:pPr>
+        <w:tabs>
+          <w:tab w:val="num" w:pos="4320"/>
+        </w:tabs>
+        <w:ind w:left="4320" w:hanging="360"/>
+      </w:pPr>
+      <w:rPr>
+        <w:rFonts w:ascii="Wingdings" w:hAnsi="Wingdings" w:hint="default"/>
+        <w:sz w:val="20"/>
+      </w:rPr>
+    </w:lvl>
+    <w:lvl w:ilvl="6" w:tentative="1">
+      <w:start w:val="1"/>
+      <w:numFmt w:val="bullet"/>
+      <w:lvlText w:val=""/>
+      <w:lvlJc w:val="left"/>
+      <w:pPr>
+        <w:tabs>
+          <w:tab w:val="num" w:pos="5040"/>
+        </w:tabs>
+        <w:ind w:left="5040" w:hanging="360"/>
+      </w:pPr>
+      <w:rPr>
+        <w:rFonts w:ascii="Wingdings" w:hAnsi="Wingdings" w:hint="default"/>
+        <w:sz w:val="20"/>
+      </w:rPr>
+    </w:lvl>
+    <w:lvl w:ilvl="7" w:tentative="1">
+      <w:start w:val="1"/>
+      <w:numFmt w:val="bullet"/>
+      <w:lvlText w:val=""/>
+      <w:lvlJc w:val="left"/>
+      <w:pPr>
+        <w:tabs>
+          <w:tab w:val="num" w:pos="5760"/>
+        </w:tabs>
+        <w:ind w:left="5760" w:hanging="360"/>
+      </w:pPr>
+      <w:rPr>
+        <w:rFonts w:ascii="Wingdings" w:hAnsi="Wingdings" w:hint="default"/>
+        <w:sz w:val="20"/>
+      </w:rPr>
+    </w:lvl>
+    <w:lvl w:ilvl="8" w:tentative="1">
+      <w:start w:val="1"/>
+      <w:numFmt w:val="bullet"/>
+      <w:lvlText w:val=""/>
+      <w:lvlJc w:val="left"/>
+      <w:pPr>
+        <w:tabs>
+          <w:tab w:val="num" w:pos="6480"/>
+        </w:tabs>
+        <w:ind w:left="6480" w:hanging="360"/>
+      </w:pPr>
+      <w:rPr>
+        <w:rFonts w:ascii="Wingdings" w:hAnsi="Wingdings" w:hint="default"/>
+        <w:sz w:val="20"/>
+      </w:rPr>
+    </w:lvl>
+  </w:abstractNum>
+  <w:abstractNum w:abstractNumId="5" w15:restartNumberingAfterBreak="0">
+    <w:nsid w:val="1D601A67"/>
+    <w:multiLevelType w:val="hybridMultilevel"/>
+    <w:tmpl w:val="930CBAA0"/>
+    <w:lvl w:ilvl="0" w:tplc="3178117E">
+      <w:start w:val="1"/>
+      <w:numFmt w:val="lowerRoman"/>
+      <w:lvlText w:val="%1."/>
+      <w:lvlJc w:val="right"/>
+      <w:pPr>
+        <w:ind w:left="720" w:hanging="360"/>
+      </w:pPr>
+      <w:rPr>
+        <w:b/>
+        <w:bCs/>
+      </w:rPr>
+    </w:lvl>
+    <w:lvl w:ilvl="1" w:tplc="08160019" w:tentative="1">
+      <w:start w:val="1"/>
+      <w:numFmt w:val="lowerLetter"/>
+      <w:lvlText w:val="%2."/>
+      <w:lvlJc w:val="left"/>
+      <w:pPr>
+        <w:ind w:left="1440" w:hanging="360"/>
+      </w:pPr>
+    </w:lvl>
+    <w:lvl w:ilvl="2" w:tplc="0816001B" w:tentative="1">
+      <w:start w:val="1"/>
+      <w:numFmt w:val="lowerRoman"/>
+      <w:lvlText w:val="%3."/>
+      <w:lvlJc w:val="right"/>
+      <w:pPr>
+        <w:ind w:left="2160" w:hanging="180"/>
+      </w:pPr>
+    </w:lvl>
+    <w:lvl w:ilvl="3" w:tplc="0816000F" w:tentative="1">
+      <w:start w:val="1"/>
+      <w:numFmt w:val="decimal"/>
+      <w:lvlText w:val="%4."/>
+      <w:lvlJc w:val="left"/>
+      <w:pPr>
+        <w:ind w:left="2880" w:hanging="360"/>
+      </w:pPr>
+    </w:lvl>
+    <w:lvl w:ilvl="4" w:tplc="08160019" w:tentative="1">
+      <w:start w:val="1"/>
+      <w:numFmt w:val="lowerLetter"/>
+      <w:lvlText w:val="%5."/>
+      <w:lvlJc w:val="left"/>
+      <w:pPr>
+        <w:ind w:left="3600" w:hanging="360"/>
+      </w:pPr>
+    </w:lvl>
+    <w:lvl w:ilvl="5" w:tplc="0816001B" w:tentative="1">
+      <w:start w:val="1"/>
+      <w:numFmt w:val="lowerRoman"/>
+      <w:lvlText w:val="%6."/>
+      <w:lvlJc w:val="right"/>
+      <w:pPr>
+        <w:ind w:left="4320" w:hanging="180"/>
+      </w:pPr>
+    </w:lvl>
+    <w:lvl w:ilvl="6" w:tplc="0816000F" w:tentative="1">
+      <w:start w:val="1"/>
+      <w:numFmt w:val="decimal"/>
+      <w:lvlText w:val="%7."/>
+      <w:lvlJc w:val="left"/>
+      <w:pPr>
+        <w:ind w:left="5040" w:hanging="360"/>
+      </w:pPr>
+    </w:lvl>
+    <w:lvl w:ilvl="7" w:tplc="08160019" w:tentative="1">
+      <w:start w:val="1"/>
+      <w:numFmt w:val="lowerLetter"/>
+      <w:lvlText w:val="%8."/>
+      <w:lvlJc w:val="left"/>
+      <w:pPr>
+        <w:ind w:left="5760" w:hanging="360"/>
+      </w:pPr>
+    </w:lvl>
+    <w:lvl w:ilvl="8" w:tplc="0816001B" w:tentative="1">
+      <w:start w:val="1"/>
+      <w:numFmt w:val="lowerRoman"/>
+      <w:lvlText w:val="%9."/>
+      <w:lvlJc w:val="right"/>
+      <w:pPr>
+        <w:ind w:left="6480" w:hanging="180"/>
+      </w:pPr>
+    </w:lvl>
+  </w:abstractNum>
+  <w:abstractNum w:abstractNumId="6" w15:restartNumberingAfterBreak="0">
+    <w:nsid w:val="1EE453E0"/>
+    <w:multiLevelType w:val="multilevel"/>
+    <w:tmpl w:val="F7DC4EA0"/>
+    <w:lvl w:ilvl="0">
+      <w:start w:val="1"/>
+      <w:numFmt w:val="bullet"/>
+      <w:lvlText w:val=""/>
+      <w:lvlJc w:val="left"/>
+      <w:pPr>
+        <w:tabs>
+          <w:tab w:val="num" w:pos="720"/>
+        </w:tabs>
+        <w:ind w:left="720" w:hanging="360"/>
+      </w:pPr>
+      <w:rPr>
+        <w:rFonts w:ascii="Symbol" w:hAnsi="Symbol" w:hint="default"/>
+        <w:sz w:val="20"/>
+      </w:rPr>
+    </w:lvl>
+    <w:lvl w:ilvl="1" w:tentative="1">
+      <w:start w:val="1"/>
+      <w:numFmt w:val="bullet"/>
+      <w:lvlText w:val="o"/>
+      <w:lvlJc w:val="left"/>
+      <w:pPr>
+        <w:tabs>
+          <w:tab w:val="num" w:pos="1440"/>
+        </w:tabs>
+        <w:ind w:left="1440" w:hanging="360"/>
+      </w:pPr>
+      <w:rPr>
+        <w:rFonts w:ascii="Courier New" w:hAnsi="Courier New" w:hint="default"/>
+        <w:sz w:val="20"/>
+      </w:rPr>
+    </w:lvl>
+    <w:lvl w:ilvl="2" w:tentative="1">
+      <w:start w:val="1"/>
+      <w:numFmt w:val="bullet"/>
+      <w:lvlText w:val=""/>
+      <w:lvlJc w:val="left"/>
+      <w:pPr>
+        <w:tabs>
+          <w:tab w:val="num" w:pos="2160"/>
+        </w:tabs>
+        <w:ind w:left="2160" w:hanging="360"/>
+      </w:pPr>
+      <w:rPr>
+        <w:rFonts w:ascii="Wingdings" w:hAnsi="Wingdings" w:hint="default"/>
+        <w:sz w:val="20"/>
+      </w:rPr>
+    </w:lvl>
+    <w:lvl w:ilvl="3" w:tentative="1">
+      <w:start w:val="1"/>
+      <w:numFmt w:val="bullet"/>
+      <w:lvlText w:val=""/>
+      <w:lvlJc w:val="left"/>
+      <w:pPr>
+        <w:tabs>
+          <w:tab w:val="num" w:pos="2880"/>
+        </w:tabs>
+        <w:ind w:left="2880" w:hanging="360"/>
+      </w:pPr>
+      <w:rPr>
+        <w:rFonts w:ascii="Wingdings" w:hAnsi="Wingdings" w:hint="default"/>
+        <w:sz w:val="20"/>
+      </w:rPr>
+    </w:lvl>
+    <w:lvl w:ilvl="4" w:tentative="1">
+      <w:start w:val="1"/>
+      <w:numFmt w:val="bullet"/>
+      <w:lvlText w:val=""/>
+      <w:lvlJc w:val="left"/>
+      <w:pPr>
+        <w:tabs>
+          <w:tab w:val="num" w:pos="3600"/>
+        </w:tabs>
+        <w:ind w:left="3600" w:hanging="360"/>
+      </w:pPr>
+      <w:rPr>
+        <w:rFonts w:ascii="Wingdings" w:hAnsi="Wingdings" w:hint="default"/>
+        <w:sz w:val="20"/>
+      </w:rPr>
+    </w:lvl>
+    <w:lvl w:ilvl="5" w:tentative="1">
+      <w:start w:val="1"/>
+      <w:numFmt w:val="bullet"/>
+      <w:lvlText w:val=""/>
+      <w:lvlJc w:val="left"/>
+      <w:pPr>
+        <w:tabs>
+          <w:tab w:val="num" w:pos="4320"/>
+        </w:tabs>
+        <w:ind w:left="4320" w:hanging="360"/>
+      </w:pPr>
+      <w:rPr>
+        <w:rFonts w:ascii="Wingdings" w:hAnsi="Wingdings" w:hint="default"/>
+        <w:sz w:val="20"/>
+      </w:rPr>
+    </w:lvl>
+    <w:lvl w:ilvl="6" w:tentative="1">
+      <w:start w:val="1"/>
+      <w:numFmt w:val="bullet"/>
+      <w:lvlText w:val=""/>
+      <w:lvlJc w:val="left"/>
+      <w:pPr>
+        <w:tabs>
+          <w:tab w:val="num" w:pos="5040"/>
+        </w:tabs>
+        <w:ind w:left="5040" w:hanging="360"/>
+      </w:pPr>
+      <w:rPr>
+        <w:rFonts w:ascii="Wingdings" w:hAnsi="Wingdings" w:hint="default"/>
+        <w:sz w:val="20"/>
+      </w:rPr>
+    </w:lvl>
+    <w:lvl w:ilvl="7" w:tentative="1">
+      <w:start w:val="1"/>
+      <w:numFmt w:val="bullet"/>
+      <w:lvlText w:val=""/>
+      <w:lvlJc w:val="left"/>
+      <w:pPr>
+        <w:tabs>
+          <w:tab w:val="num" w:pos="5760"/>
+        </w:tabs>
+        <w:ind w:left="5760" w:hanging="360"/>
+      </w:pPr>
+      <w:rPr>
+        <w:rFonts w:ascii="Wingdings" w:hAnsi="Wingdings" w:hint="default"/>
+        <w:sz w:val="20"/>
+      </w:rPr>
+    </w:lvl>
+    <w:lvl w:ilvl="8" w:tentative="1">
+      <w:start w:val="1"/>
+      <w:numFmt w:val="bullet"/>
+      <w:lvlText w:val=""/>
+      <w:lvlJc w:val="left"/>
+      <w:pPr>
+        <w:tabs>
+          <w:tab w:val="num" w:pos="6480"/>
+        </w:tabs>
+        <w:ind w:left="6480" w:hanging="360"/>
+      </w:pPr>
+      <w:rPr>
+        <w:rFonts w:ascii="Wingdings" w:hAnsi="Wingdings" w:hint="default"/>
+        <w:sz w:val="20"/>
+      </w:rPr>
+    </w:lvl>
+  </w:abstractNum>
+  <w:abstractNum w:abstractNumId="7" w15:restartNumberingAfterBreak="0">
+    <w:nsid w:val="2E1933CA"/>
+    <w:multiLevelType w:val="hybridMultilevel"/>
+    <w:tmpl w:val="930CBAA0"/>
+    <w:lvl w:ilvl="0" w:tplc="FFFFFFFF">
+      <w:start w:val="1"/>
+      <w:numFmt w:val="lowerRoman"/>
+      <w:lvlText w:val="%1."/>
+      <w:lvlJc w:val="right"/>
+      <w:pPr>
+        <w:ind w:left="720" w:hanging="360"/>
+      </w:pPr>
+      <w:rPr>
+        <w:b/>
+        <w:bCs/>
+      </w:rPr>
+    </w:lvl>
+    <w:lvl w:ilvl="1" w:tplc="FFFFFFFF" w:tentative="1">
+      <w:start w:val="1"/>
+      <w:numFmt w:val="lowerLetter"/>
+      <w:lvlText w:val="%2."/>
+      <w:lvlJc w:val="left"/>
+      <w:pPr>
+        <w:ind w:left="1440" w:hanging="360"/>
+      </w:pPr>
+    </w:lvl>
+    <w:lvl w:ilvl="2" w:tplc="FFFFFFFF" w:tentative="1">
+      <w:start w:val="1"/>
+      <w:numFmt w:val="lowerRoman"/>
+      <w:lvlText w:val="%3."/>
+      <w:lvlJc w:val="right"/>
+      <w:pPr>
+        <w:ind w:left="2160" w:hanging="180"/>
+      </w:pPr>
+    </w:lvl>
+    <w:lvl w:ilvl="3" w:tplc="FFFFFFFF" w:tentative="1">
+      <w:start w:val="1"/>
+      <w:numFmt w:val="decimal"/>
+      <w:lvlText w:val="%4."/>
+      <w:lvlJc w:val="left"/>
+      <w:pPr>
+        <w:ind w:left="2880" w:hanging="360"/>
+      </w:pPr>
+    </w:lvl>
+    <w:lvl w:ilvl="4" w:tplc="FFFFFFFF" w:tentative="1">
+      <w:start w:val="1"/>
+      <w:numFmt w:val="lowerLetter"/>
+      <w:lvlText w:val="%5."/>
+      <w:lvlJc w:val="left"/>
+      <w:pPr>
+        <w:ind w:left="3600" w:hanging="360"/>
+      </w:pPr>
+    </w:lvl>
+    <w:lvl w:ilvl="5" w:tplc="FFFFFFFF" w:tentative="1">
+      <w:start w:val="1"/>
+      <w:numFmt w:val="lowerRoman"/>
+      <w:lvlText w:val="%6."/>
+      <w:lvlJc w:val="right"/>
+      <w:pPr>
+        <w:ind w:left="4320" w:hanging="180"/>
+      </w:pPr>
+    </w:lvl>
+    <w:lvl w:ilvl="6" w:tplc="FFFFFFFF" w:tentative="1">
+      <w:start w:val="1"/>
+      <w:numFmt w:val="decimal"/>
+      <w:lvlText w:val="%7."/>
+      <w:lvlJc w:val="left"/>
+      <w:pPr>
+        <w:ind w:left="5040" w:hanging="360"/>
+      </w:pPr>
+    </w:lvl>
+    <w:lvl w:ilvl="7" w:tplc="FFFFFFFF" w:tentative="1">
+      <w:start w:val="1"/>
+      <w:numFmt w:val="lowerLetter"/>
+      <w:lvlText w:val="%8."/>
+      <w:lvlJc w:val="left"/>
+      <w:pPr>
+        <w:ind w:left="5760" w:hanging="360"/>
+      </w:pPr>
+    </w:lvl>
+    <w:lvl w:ilvl="8" w:tplc="FFFFFFFF" w:tentative="1">
+      <w:start w:val="1"/>
+      <w:numFmt w:val="lowerRoman"/>
+      <w:lvlText w:val="%9."/>
+      <w:lvlJc w:val="right"/>
+      <w:pPr>
+        <w:ind w:left="6480" w:hanging="180"/>
+      </w:pPr>
+    </w:lvl>
+  </w:abstractNum>
+  <w:abstractNum w:abstractNumId="8" w15:restartNumberingAfterBreak="0">
+    <w:nsid w:val="37656F5F"/>
+    <w:multiLevelType w:val="multilevel"/>
+    <w:tmpl w:val="DBF24EDC"/>
+    <w:lvl w:ilvl="0">
+      <w:start w:val="1"/>
+      <w:numFmt w:val="bullet"/>
+      <w:lvlText w:val=""/>
+      <w:lvlJc w:val="left"/>
+      <w:pPr>
+        <w:tabs>
+          <w:tab w:val="num" w:pos="2910"/>
+        </w:tabs>
+        <w:ind w:left="2910" w:hanging="360"/>
+      </w:pPr>
+      <w:rPr>
+        <w:rFonts w:ascii="Symbol" w:hAnsi="Symbol" w:hint="default"/>
+        <w:sz w:val="20"/>
+      </w:rPr>
+    </w:lvl>
+    <w:lvl w:ilvl="1" w:tentative="1">
+      <w:start w:val="1"/>
+      <w:numFmt w:val="bullet"/>
+      <w:lvlText w:val="o"/>
+      <w:lvlJc w:val="left"/>
+      <w:pPr>
+        <w:tabs>
+          <w:tab w:val="num" w:pos="3630"/>
+        </w:tabs>
+        <w:ind w:left="3630" w:hanging="360"/>
+      </w:pPr>
+      <w:rPr>
+        <w:rFonts w:ascii="Courier New" w:hAnsi="Courier New" w:hint="default"/>
+        <w:sz w:val="20"/>
+      </w:rPr>
+    </w:lvl>
+    <w:lvl w:ilvl="2" w:tentative="1">
+      <w:start w:val="1"/>
+      <w:numFmt w:val="bullet"/>
+      <w:lvlText w:val=""/>
+      <w:lvlJc w:val="left"/>
+      <w:pPr>
+        <w:tabs>
+          <w:tab w:val="num" w:pos="4350"/>
+        </w:tabs>
+        <w:ind w:left="4350" w:hanging="360"/>
+      </w:pPr>
+      <w:rPr>
+        <w:rFonts w:ascii="Wingdings" w:hAnsi="Wingdings" w:hint="default"/>
+        <w:sz w:val="20"/>
+      </w:rPr>
+    </w:lvl>
+    <w:lvl w:ilvl="3" w:tentative="1">
+      <w:start w:val="1"/>
+      <w:numFmt w:val="bullet"/>
+      <w:lvlText w:val=""/>
+      <w:lvlJc w:val="left"/>
+      <w:pPr>
+        <w:tabs>
+          <w:tab w:val="num" w:pos="5070"/>
+        </w:tabs>
+        <w:ind w:left="5070" w:hanging="360"/>
+      </w:pPr>
+      <w:rPr>
+        <w:rFonts w:ascii="Wingdings" w:hAnsi="Wingdings" w:hint="default"/>
+        <w:sz w:val="20"/>
+      </w:rPr>
+    </w:lvl>
+    <w:lvl w:ilvl="4" w:tentative="1">
+      <w:start w:val="1"/>
+      <w:numFmt w:val="bullet"/>
+      <w:lvlText w:val=""/>
+      <w:lvlJc w:val="left"/>
+      <w:pPr>
+        <w:tabs>
+          <w:tab w:val="num" w:pos="5790"/>
+        </w:tabs>
+        <w:ind w:left="5790" w:hanging="360"/>
+      </w:pPr>
+      <w:rPr>
+        <w:rFonts w:ascii="Wingdings" w:hAnsi="Wingdings" w:hint="default"/>
+        <w:sz w:val="20"/>
+      </w:rPr>
+    </w:lvl>
+    <w:lvl w:ilvl="5" w:tentative="1">
+      <w:start w:val="1"/>
+      <w:numFmt w:val="bullet"/>
+      <w:lvlText w:val=""/>
+      <w:lvlJc w:val="left"/>
+      <w:pPr>
+        <w:tabs>
+          <w:tab w:val="num" w:pos="6510"/>
+        </w:tabs>
+        <w:ind w:left="6510" w:hanging="360"/>
+      </w:pPr>
+      <w:rPr>
+        <w:rFonts w:ascii="Wingdings" w:hAnsi="Wingdings" w:hint="default"/>
+        <w:sz w:val="20"/>
+      </w:rPr>
+    </w:lvl>
+    <w:lvl w:ilvl="6" w:tentative="1">
+      <w:start w:val="1"/>
+      <w:numFmt w:val="bullet"/>
+      <w:lvlText w:val=""/>
+      <w:lvlJc w:val="left"/>
+      <w:pPr>
+        <w:tabs>
+          <w:tab w:val="num" w:pos="7230"/>
+        </w:tabs>
+        <w:ind w:left="7230" w:hanging="360"/>
+      </w:pPr>
+      <w:rPr>
+        <w:rFonts w:ascii="Wingdings" w:hAnsi="Wingdings" w:hint="default"/>
+        <w:sz w:val="20"/>
+      </w:rPr>
+    </w:lvl>
+    <w:lvl w:ilvl="7" w:tentative="1">
+      <w:start w:val="1"/>
+      <w:numFmt w:val="bullet"/>
+      <w:lvlText w:val=""/>
+      <w:lvlJc w:val="left"/>
+      <w:pPr>
+        <w:tabs>
+          <w:tab w:val="num" w:pos="7950"/>
+        </w:tabs>
+        <w:ind w:left="7950" w:hanging="360"/>
+      </w:pPr>
+      <w:rPr>
+        <w:rFonts w:ascii="Wingdings" w:hAnsi="Wingdings" w:hint="default"/>
+        <w:sz w:val="20"/>
+      </w:rPr>
+    </w:lvl>
+    <w:lvl w:ilvl="8" w:tentative="1">
+      <w:start w:val="1"/>
+      <w:numFmt w:val="bullet"/>
+      <w:lvlText w:val=""/>
+      <w:lvlJc w:val="left"/>
+      <w:pPr>
+        <w:tabs>
+          <w:tab w:val="num" w:pos="8670"/>
+        </w:tabs>
+        <w:ind w:left="8670" w:hanging="360"/>
+      </w:pPr>
+      <w:rPr>
+        <w:rFonts w:ascii="Wingdings" w:hAnsi="Wingdings" w:hint="default"/>
+        <w:sz w:val="20"/>
+      </w:rPr>
+    </w:lvl>
+  </w:abstractNum>
+  <w:abstractNum w:abstractNumId="9" w15:restartNumberingAfterBreak="0">
+    <w:nsid w:val="43171ACC"/>
+    <w:multiLevelType w:val="multilevel"/>
+    <w:tmpl w:val="92B222EC"/>
+    <w:lvl w:ilvl="0">
+      <w:start w:val="1"/>
+      <w:numFmt w:val="bullet"/>
+      <w:lvlText w:val=""/>
+      <w:lvlJc w:val="left"/>
+      <w:pPr>
+        <w:tabs>
+          <w:tab w:val="num" w:pos="720"/>
+        </w:tabs>
+        <w:ind w:left="720" w:hanging="360"/>
+      </w:pPr>
+      <w:rPr>
+        <w:rFonts w:ascii="Symbol" w:hAnsi="Symbol" w:hint="default"/>
+        <w:sz w:val="20"/>
+      </w:rPr>
+    </w:lvl>
+    <w:lvl w:ilvl="1">
+      <w:start w:val="1"/>
+      <w:numFmt w:val="bullet"/>
+      <w:lvlText w:val="o"/>
+      <w:lvlJc w:val="left"/>
+      <w:pPr>
+        <w:tabs>
+          <w:tab w:val="num" w:pos="1440"/>
+        </w:tabs>
+        <w:ind w:left="1440" w:hanging="360"/>
+      </w:pPr>
+      <w:rPr>
+        <w:rFonts w:ascii="Courier New" w:hAnsi="Courier New" w:hint="default"/>
+        <w:sz w:val="20"/>
+      </w:rPr>
+    </w:lvl>
+    <w:lvl w:ilvl="2" w:tentative="1">
+      <w:start w:val="1"/>
+      <w:numFmt w:val="bullet"/>
+      <w:lvlText w:val=""/>
+      <w:lvlJc w:val="left"/>
+      <w:pPr>
+        <w:tabs>
+          <w:tab w:val="num" w:pos="2160"/>
+        </w:tabs>
+        <w:ind w:left="2160" w:hanging="360"/>
+      </w:pPr>
+      <w:rPr>
+        <w:rFonts w:ascii="Wingdings" w:hAnsi="Wingdings" w:hint="default"/>
+        <w:sz w:val="20"/>
+      </w:rPr>
+    </w:lvl>
+    <w:lvl w:ilvl="3" w:tentative="1">
+      <w:start w:val="1"/>
+      <w:numFmt w:val="bullet"/>
+      <w:lvlText w:val=""/>
+      <w:lvlJc w:val="left"/>
+      <w:pPr>
+        <w:tabs>
+          <w:tab w:val="num" w:pos="2880"/>
+        </w:tabs>
+        <w:ind w:left="2880" w:hanging="360"/>
+      </w:pPr>
+      <w:rPr>
+        <w:rFonts w:ascii="Wingdings" w:hAnsi="Wingdings" w:hint="default"/>
+        <w:sz w:val="20"/>
+      </w:rPr>
+    </w:lvl>
+    <w:lvl w:ilvl="4" w:tentative="1">
+      <w:start w:val="1"/>
+      <w:numFmt w:val="bullet"/>
+      <w:lvlText w:val=""/>
+      <w:lvlJc w:val="left"/>
+      <w:pPr>
+        <w:tabs>
+          <w:tab w:val="num" w:pos="3600"/>
+        </w:tabs>
+        <w:ind w:left="3600" w:hanging="360"/>
+      </w:pPr>
+      <w:rPr>
+        <w:rFonts w:ascii="Wingdings" w:hAnsi="Wingdings" w:hint="default"/>
+        <w:sz w:val="20"/>
+      </w:rPr>
+    </w:lvl>
+    <w:lvl w:ilvl="5" w:tentative="1">
+      <w:start w:val="1"/>
+      <w:numFmt w:val="bullet"/>
+      <w:lvlText w:val=""/>
+      <w:lvlJc w:val="left"/>
+      <w:pPr>
+        <w:tabs>
+          <w:tab w:val="num" w:pos="4320"/>
+        </w:tabs>
+        <w:ind w:left="4320" w:hanging="360"/>
+      </w:pPr>
+      <w:rPr>
+        <w:rFonts w:ascii="Wingdings" w:hAnsi="Wingdings" w:hint="default"/>
+        <w:sz w:val="20"/>
+      </w:rPr>
+    </w:lvl>
+    <w:lvl w:ilvl="6" w:tentative="1">
+      <w:start w:val="1"/>
+      <w:numFmt w:val="bullet"/>
+      <w:lvlText w:val=""/>
+      <w:lvlJc w:val="left"/>
+      <w:pPr>
+        <w:tabs>
+          <w:tab w:val="num" w:pos="5040"/>
+        </w:tabs>
+        <w:ind w:left="5040" w:hanging="360"/>
+      </w:pPr>
+      <w:rPr>
+        <w:rFonts w:ascii="Wingdings" w:hAnsi="Wingdings" w:hint="default"/>
+        <w:sz w:val="20"/>
+      </w:rPr>
+    </w:lvl>
+    <w:lvl w:ilvl="7" w:tentative="1">
+      <w:start w:val="1"/>
+      <w:numFmt w:val="bullet"/>
+      <w:lvlText w:val=""/>
+      <w:lvlJc w:val="left"/>
+      <w:pPr>
+        <w:tabs>
+          <w:tab w:val="num" w:pos="5760"/>
+        </w:tabs>
+        <w:ind w:left="5760" w:hanging="360"/>
+      </w:pPr>
+      <w:rPr>
+        <w:rFonts w:ascii="Wingdings" w:hAnsi="Wingdings" w:hint="default"/>
+        <w:sz w:val="20"/>
+      </w:rPr>
+    </w:lvl>
+    <w:lvl w:ilvl="8" w:tentative="1">
+      <w:start w:val="1"/>
+      <w:numFmt w:val="bullet"/>
+      <w:lvlText w:val=""/>
+      <w:lvlJc w:val="left"/>
+      <w:pPr>
+        <w:tabs>
+          <w:tab w:val="num" w:pos="6480"/>
+        </w:tabs>
+        <w:ind w:left="6480" w:hanging="360"/>
+      </w:pPr>
+      <w:rPr>
+        <w:rFonts w:ascii="Wingdings" w:hAnsi="Wingdings" w:hint="default"/>
+        <w:sz w:val="20"/>
+      </w:rPr>
+    </w:lvl>
+  </w:abstractNum>
+  <w:abstractNum w:abstractNumId="10" w15:restartNumberingAfterBreak="0">
     <w:nsid w:val="48C44245"/>
     <w:multiLevelType w:val="multilevel"/>
     <w:tmpl w:val="0E8A047C"/>
@@ -1308,7 +2707,454 @@
       </w:pPr>
     </w:lvl>
   </w:abstractNum>
-  <w:abstractNum w:abstractNumId="4" w15:restartNumberingAfterBreak="0">
+  <w:abstractNum w:abstractNumId="11" w15:restartNumberingAfterBreak="0">
+    <w:nsid w:val="4CEE1352"/>
+    <w:multiLevelType w:val="multilevel"/>
+    <w:tmpl w:val="B0FEA004"/>
+    <w:lvl w:ilvl="0">
+      <w:start w:val="1"/>
+      <w:numFmt w:val="bullet"/>
+      <w:lvlText w:val=""/>
+      <w:lvlJc w:val="left"/>
+      <w:pPr>
+        <w:tabs>
+          <w:tab w:val="num" w:pos="720"/>
+        </w:tabs>
+        <w:ind w:left="720" w:hanging="360"/>
+      </w:pPr>
+      <w:rPr>
+        <w:rFonts w:ascii="Symbol" w:hAnsi="Symbol" w:hint="default"/>
+        <w:sz w:val="20"/>
+      </w:rPr>
+    </w:lvl>
+    <w:lvl w:ilvl="1" w:tentative="1">
+      <w:start w:val="1"/>
+      <w:numFmt w:val="bullet"/>
+      <w:lvlText w:val="o"/>
+      <w:lvlJc w:val="left"/>
+      <w:pPr>
+        <w:tabs>
+          <w:tab w:val="num" w:pos="1440"/>
+        </w:tabs>
+        <w:ind w:left="1440" w:hanging="360"/>
+      </w:pPr>
+      <w:rPr>
+        <w:rFonts w:ascii="Courier New" w:hAnsi="Courier New" w:hint="default"/>
+        <w:sz w:val="20"/>
+      </w:rPr>
+    </w:lvl>
+    <w:lvl w:ilvl="2" w:tentative="1">
+      <w:start w:val="1"/>
+      <w:numFmt w:val="bullet"/>
+      <w:lvlText w:val=""/>
+      <w:lvlJc w:val="left"/>
+      <w:pPr>
+        <w:tabs>
+          <w:tab w:val="num" w:pos="2160"/>
+        </w:tabs>
+        <w:ind w:left="2160" w:hanging="360"/>
+      </w:pPr>
+      <w:rPr>
+        <w:rFonts w:ascii="Wingdings" w:hAnsi="Wingdings" w:hint="default"/>
+        <w:sz w:val="20"/>
+      </w:rPr>
+    </w:lvl>
+    <w:lvl w:ilvl="3" w:tentative="1">
+      <w:start w:val="1"/>
+      <w:numFmt w:val="bullet"/>
+      <w:lvlText w:val=""/>
+      <w:lvlJc w:val="left"/>
+      <w:pPr>
+        <w:tabs>
+          <w:tab w:val="num" w:pos="2880"/>
+        </w:tabs>
+        <w:ind w:left="2880" w:hanging="360"/>
+      </w:pPr>
+      <w:rPr>
+        <w:rFonts w:ascii="Wingdings" w:hAnsi="Wingdings" w:hint="default"/>
+        <w:sz w:val="20"/>
+      </w:rPr>
+    </w:lvl>
+    <w:lvl w:ilvl="4" w:tentative="1">
+      <w:start w:val="1"/>
+      <w:numFmt w:val="bullet"/>
+      <w:lvlText w:val=""/>
+      <w:lvlJc w:val="left"/>
+      <w:pPr>
+        <w:tabs>
+          <w:tab w:val="num" w:pos="3600"/>
+        </w:tabs>
+        <w:ind w:left="3600" w:hanging="360"/>
+      </w:pPr>
+      <w:rPr>
+        <w:rFonts w:ascii="Wingdings" w:hAnsi="Wingdings" w:hint="default"/>
+        <w:sz w:val="20"/>
+      </w:rPr>
+    </w:lvl>
+    <w:lvl w:ilvl="5" w:tentative="1">
+      <w:start w:val="1"/>
+      <w:numFmt w:val="bullet"/>
+      <w:lvlText w:val=""/>
+      <w:lvlJc w:val="left"/>
+      <w:pPr>
+        <w:tabs>
+          <w:tab w:val="num" w:pos="4320"/>
+        </w:tabs>
+        <w:ind w:left="4320" w:hanging="360"/>
+      </w:pPr>
+      <w:rPr>
+        <w:rFonts w:ascii="Wingdings" w:hAnsi="Wingdings" w:hint="default"/>
+        <w:sz w:val="20"/>
+      </w:rPr>
+    </w:lvl>
+    <w:lvl w:ilvl="6" w:tentative="1">
+      <w:start w:val="1"/>
+      <w:numFmt w:val="bullet"/>
+      <w:lvlText w:val=""/>
+      <w:lvlJc w:val="left"/>
+      <w:pPr>
+        <w:tabs>
+          <w:tab w:val="num" w:pos="5040"/>
+        </w:tabs>
+        <w:ind w:left="5040" w:hanging="360"/>
+      </w:pPr>
+      <w:rPr>
+        <w:rFonts w:ascii="Wingdings" w:hAnsi="Wingdings" w:hint="default"/>
+        <w:sz w:val="20"/>
+      </w:rPr>
+    </w:lvl>
+    <w:lvl w:ilvl="7" w:tentative="1">
+      <w:start w:val="1"/>
+      <w:numFmt w:val="bullet"/>
+      <w:lvlText w:val=""/>
+      <w:lvlJc w:val="left"/>
+      <w:pPr>
+        <w:tabs>
+          <w:tab w:val="num" w:pos="5760"/>
+        </w:tabs>
+        <w:ind w:left="5760" w:hanging="360"/>
+      </w:pPr>
+      <w:rPr>
+        <w:rFonts w:ascii="Wingdings" w:hAnsi="Wingdings" w:hint="default"/>
+        <w:sz w:val="20"/>
+      </w:rPr>
+    </w:lvl>
+    <w:lvl w:ilvl="8" w:tentative="1">
+      <w:start w:val="1"/>
+      <w:numFmt w:val="bullet"/>
+      <w:lvlText w:val=""/>
+      <w:lvlJc w:val="left"/>
+      <w:pPr>
+        <w:tabs>
+          <w:tab w:val="num" w:pos="6480"/>
+        </w:tabs>
+        <w:ind w:left="6480" w:hanging="360"/>
+      </w:pPr>
+      <w:rPr>
+        <w:rFonts w:ascii="Wingdings" w:hAnsi="Wingdings" w:hint="default"/>
+        <w:sz w:val="20"/>
+      </w:rPr>
+    </w:lvl>
+  </w:abstractNum>
+  <w:abstractNum w:abstractNumId="12" w15:restartNumberingAfterBreak="0">
+    <w:nsid w:val="52913BE0"/>
+    <w:multiLevelType w:val="multilevel"/>
+    <w:tmpl w:val="7A5CB6EE"/>
+    <w:lvl w:ilvl="0">
+      <w:start w:val="1"/>
+      <w:numFmt w:val="bullet"/>
+      <w:lvlText w:val=""/>
+      <w:lvlJc w:val="left"/>
+      <w:pPr>
+        <w:tabs>
+          <w:tab w:val="num" w:pos="720"/>
+        </w:tabs>
+        <w:ind w:left="720" w:hanging="360"/>
+      </w:pPr>
+      <w:rPr>
+        <w:rFonts w:ascii="Symbol" w:hAnsi="Symbol" w:hint="default"/>
+        <w:sz w:val="20"/>
+      </w:rPr>
+    </w:lvl>
+    <w:lvl w:ilvl="1" w:tentative="1">
+      <w:start w:val="1"/>
+      <w:numFmt w:val="bullet"/>
+      <w:lvlText w:val="o"/>
+      <w:lvlJc w:val="left"/>
+      <w:pPr>
+        <w:tabs>
+          <w:tab w:val="num" w:pos="1440"/>
+        </w:tabs>
+        <w:ind w:left="1440" w:hanging="360"/>
+      </w:pPr>
+      <w:rPr>
+        <w:rFonts w:ascii="Courier New" w:hAnsi="Courier New" w:hint="default"/>
+        <w:sz w:val="20"/>
+      </w:rPr>
+    </w:lvl>
+    <w:lvl w:ilvl="2" w:tentative="1">
+      <w:start w:val="1"/>
+      <w:numFmt w:val="bullet"/>
+      <w:lvlText w:val=""/>
+      <w:lvlJc w:val="left"/>
+      <w:pPr>
+        <w:tabs>
+          <w:tab w:val="num" w:pos="2160"/>
+        </w:tabs>
+        <w:ind w:left="2160" w:hanging="360"/>
+      </w:pPr>
+      <w:rPr>
+        <w:rFonts w:ascii="Wingdings" w:hAnsi="Wingdings" w:hint="default"/>
+        <w:sz w:val="20"/>
+      </w:rPr>
+    </w:lvl>
+    <w:lvl w:ilvl="3" w:tentative="1">
+      <w:start w:val="1"/>
+      <w:numFmt w:val="bullet"/>
+      <w:lvlText w:val=""/>
+      <w:lvlJc w:val="left"/>
+      <w:pPr>
+        <w:tabs>
+          <w:tab w:val="num" w:pos="2880"/>
+        </w:tabs>
+        <w:ind w:left="2880" w:hanging="360"/>
+      </w:pPr>
+      <w:rPr>
+        <w:rFonts w:ascii="Wingdings" w:hAnsi="Wingdings" w:hint="default"/>
+        <w:sz w:val="20"/>
+      </w:rPr>
+    </w:lvl>
+    <w:lvl w:ilvl="4" w:tentative="1">
+      <w:start w:val="1"/>
+      <w:numFmt w:val="bullet"/>
+      <w:lvlText w:val=""/>
+      <w:lvlJc w:val="left"/>
+      <w:pPr>
+        <w:tabs>
+          <w:tab w:val="num" w:pos="3600"/>
+        </w:tabs>
+        <w:ind w:left="3600" w:hanging="360"/>
+      </w:pPr>
+      <w:rPr>
+        <w:rFonts w:ascii="Wingdings" w:hAnsi="Wingdings" w:hint="default"/>
+        <w:sz w:val="20"/>
+      </w:rPr>
+    </w:lvl>
+    <w:lvl w:ilvl="5" w:tentative="1">
+      <w:start w:val="1"/>
+      <w:numFmt w:val="bullet"/>
+      <w:lvlText w:val=""/>
+      <w:lvlJc w:val="left"/>
+      <w:pPr>
+        <w:tabs>
+          <w:tab w:val="num" w:pos="4320"/>
+        </w:tabs>
+        <w:ind w:left="4320" w:hanging="360"/>
+      </w:pPr>
+      <w:rPr>
+        <w:rFonts w:ascii="Wingdings" w:hAnsi="Wingdings" w:hint="default"/>
+        <w:sz w:val="20"/>
+      </w:rPr>
+    </w:lvl>
+    <w:lvl w:ilvl="6" w:tentative="1">
+      <w:start w:val="1"/>
+      <w:numFmt w:val="bullet"/>
+      <w:lvlText w:val=""/>
+      <w:lvlJc w:val="left"/>
+      <w:pPr>
+        <w:tabs>
+          <w:tab w:val="num" w:pos="5040"/>
+        </w:tabs>
+        <w:ind w:left="5040" w:hanging="360"/>
+      </w:pPr>
+      <w:rPr>
+        <w:rFonts w:ascii="Wingdings" w:hAnsi="Wingdings" w:hint="default"/>
+        <w:sz w:val="20"/>
+      </w:rPr>
+    </w:lvl>
+    <w:lvl w:ilvl="7" w:tentative="1">
+      <w:start w:val="1"/>
+      <w:numFmt w:val="bullet"/>
+      <w:lvlText w:val=""/>
+      <w:lvlJc w:val="left"/>
+      <w:pPr>
+        <w:tabs>
+          <w:tab w:val="num" w:pos="5760"/>
+        </w:tabs>
+        <w:ind w:left="5760" w:hanging="360"/>
+      </w:pPr>
+      <w:rPr>
+        <w:rFonts w:ascii="Wingdings" w:hAnsi="Wingdings" w:hint="default"/>
+        <w:sz w:val="20"/>
+      </w:rPr>
+    </w:lvl>
+    <w:lvl w:ilvl="8" w:tentative="1">
+      <w:start w:val="1"/>
+      <w:numFmt w:val="bullet"/>
+      <w:lvlText w:val=""/>
+      <w:lvlJc w:val="left"/>
+      <w:pPr>
+        <w:tabs>
+          <w:tab w:val="num" w:pos="6480"/>
+        </w:tabs>
+        <w:ind w:left="6480" w:hanging="360"/>
+      </w:pPr>
+      <w:rPr>
+        <w:rFonts w:ascii="Wingdings" w:hAnsi="Wingdings" w:hint="default"/>
+        <w:sz w:val="20"/>
+      </w:rPr>
+    </w:lvl>
+  </w:abstractNum>
+  <w:abstractNum w:abstractNumId="13" w15:restartNumberingAfterBreak="0">
+    <w:nsid w:val="56F11636"/>
+    <w:multiLevelType w:val="multilevel"/>
+    <w:tmpl w:val="A02E7020"/>
+    <w:lvl w:ilvl="0">
+      <w:start w:val="1"/>
+      <w:numFmt w:val="bullet"/>
+      <w:lvlText w:val=""/>
+      <w:lvlJc w:val="left"/>
+      <w:pPr>
+        <w:tabs>
+          <w:tab w:val="num" w:pos="720"/>
+        </w:tabs>
+        <w:ind w:left="720" w:hanging="360"/>
+      </w:pPr>
+      <w:rPr>
+        <w:rFonts w:ascii="Symbol" w:hAnsi="Symbol" w:hint="default"/>
+        <w:sz w:val="20"/>
+      </w:rPr>
+    </w:lvl>
+    <w:lvl w:ilvl="1" w:tentative="1">
+      <w:start w:val="1"/>
+      <w:numFmt w:val="bullet"/>
+      <w:lvlText w:val="o"/>
+      <w:lvlJc w:val="left"/>
+      <w:pPr>
+        <w:tabs>
+          <w:tab w:val="num" w:pos="1440"/>
+        </w:tabs>
+        <w:ind w:left="1440" w:hanging="360"/>
+      </w:pPr>
+      <w:rPr>
+        <w:rFonts w:ascii="Courier New" w:hAnsi="Courier New" w:hint="default"/>
+        <w:sz w:val="20"/>
+      </w:rPr>
+    </w:lvl>
+    <w:lvl w:ilvl="2" w:tentative="1">
+      <w:start w:val="1"/>
+      <w:numFmt w:val="bullet"/>
+      <w:lvlText w:val=""/>
+      <w:lvlJc w:val="left"/>
+      <w:pPr>
+        <w:tabs>
+          <w:tab w:val="num" w:pos="2160"/>
+        </w:tabs>
+        <w:ind w:left="2160" w:hanging="360"/>
+      </w:pPr>
+      <w:rPr>
+        <w:rFonts w:ascii="Wingdings" w:hAnsi="Wingdings" w:hint="default"/>
+        <w:sz w:val="20"/>
+      </w:rPr>
+    </w:lvl>
+    <w:lvl w:ilvl="3" w:tentative="1">
+      <w:start w:val="1"/>
+      <w:numFmt w:val="bullet"/>
+      <w:lvlText w:val=""/>
+      <w:lvlJc w:val="left"/>
+      <w:pPr>
+        <w:tabs>
+          <w:tab w:val="num" w:pos="2880"/>
+        </w:tabs>
+        <w:ind w:left="2880" w:hanging="360"/>
+      </w:pPr>
+      <w:rPr>
+        <w:rFonts w:ascii="Wingdings" w:hAnsi="Wingdings" w:hint="default"/>
+        <w:sz w:val="20"/>
+      </w:rPr>
+    </w:lvl>
+    <w:lvl w:ilvl="4" w:tentative="1">
+      <w:start w:val="1"/>
+      <w:numFmt w:val="bullet"/>
+      <w:lvlText w:val=""/>
+      <w:lvlJc w:val="left"/>
+      <w:pPr>
+        <w:tabs>
+          <w:tab w:val="num" w:pos="3600"/>
+        </w:tabs>
+        <w:ind w:left="3600" w:hanging="360"/>
+      </w:pPr>
+      <w:rPr>
+        <w:rFonts w:ascii="Wingdings" w:hAnsi="Wingdings" w:hint="default"/>
+        <w:sz w:val="20"/>
+      </w:rPr>
+    </w:lvl>
+    <w:lvl w:ilvl="5" w:tentative="1">
+      <w:start w:val="1"/>
+      <w:numFmt w:val="bullet"/>
+      <w:lvlText w:val=""/>
+      <w:lvlJc w:val="left"/>
+      <w:pPr>
+        <w:tabs>
+          <w:tab w:val="num" w:pos="4320"/>
+        </w:tabs>
+        <w:ind w:left="4320" w:hanging="360"/>
+      </w:pPr>
+      <w:rPr>
+        <w:rFonts w:ascii="Wingdings" w:hAnsi="Wingdings" w:hint="default"/>
+        <w:sz w:val="20"/>
+      </w:rPr>
+    </w:lvl>
+    <w:lvl w:ilvl="6" w:tentative="1">
+      <w:start w:val="1"/>
+      <w:numFmt w:val="bullet"/>
+      <w:lvlText w:val=""/>
+      <w:lvlJc w:val="left"/>
+      <w:pPr>
+        <w:tabs>
+          <w:tab w:val="num" w:pos="5040"/>
+        </w:tabs>
+        <w:ind w:left="5040" w:hanging="360"/>
+      </w:pPr>
+      <w:rPr>
+        <w:rFonts w:ascii="Wingdings" w:hAnsi="Wingdings" w:hint="default"/>
+        <w:sz w:val="20"/>
+      </w:rPr>
+    </w:lvl>
+    <w:lvl w:ilvl="7" w:tentative="1">
+      <w:start w:val="1"/>
+      <w:numFmt w:val="bullet"/>
+      <w:lvlText w:val=""/>
+      <w:lvlJc w:val="left"/>
+      <w:pPr>
+        <w:tabs>
+          <w:tab w:val="num" w:pos="5760"/>
+        </w:tabs>
+        <w:ind w:left="5760" w:hanging="360"/>
+      </w:pPr>
+      <w:rPr>
+        <w:rFonts w:ascii="Wingdings" w:hAnsi="Wingdings" w:hint="default"/>
+        <w:sz w:val="20"/>
+      </w:rPr>
+    </w:lvl>
+    <w:lvl w:ilvl="8" w:tentative="1">
+      <w:start w:val="1"/>
+      <w:numFmt w:val="bullet"/>
+      <w:lvlText w:val=""/>
+      <w:lvlJc w:val="left"/>
+      <w:pPr>
+        <w:tabs>
+          <w:tab w:val="num" w:pos="6480"/>
+        </w:tabs>
+        <w:ind w:left="6480" w:hanging="360"/>
+      </w:pPr>
+      <w:rPr>
+        <w:rFonts w:ascii="Wingdings" w:hAnsi="Wingdings" w:hint="default"/>
+        <w:sz w:val="20"/>
+      </w:rPr>
+    </w:lvl>
+  </w:abstractNum>
+  <w:abstractNum w:abstractNumId="14" w15:restartNumberingAfterBreak="0">
     <w:nsid w:val="57372996"/>
     <w:multiLevelType w:val="multilevel"/>
     <w:tmpl w:val="3D425D6E"/>
@@ -1457,7 +3303,7 @@
       </w:rPr>
     </w:lvl>
   </w:abstractNum>
-  <w:abstractNum w:abstractNumId="5" w15:restartNumberingAfterBreak="0">
+  <w:abstractNum w:abstractNumId="15" w15:restartNumberingAfterBreak="0">
     <w:nsid w:val="57396100"/>
     <w:multiLevelType w:val="multilevel"/>
     <w:tmpl w:val="1D722420"/>
@@ -1570,7 +3416,7 @@
       </w:pPr>
     </w:lvl>
   </w:abstractNum>
-  <w:abstractNum w:abstractNumId="6" w15:restartNumberingAfterBreak="0">
+  <w:abstractNum w:abstractNumId="16" w15:restartNumberingAfterBreak="0">
     <w:nsid w:val="73A55D90"/>
     <w:multiLevelType w:val="multilevel"/>
     <w:tmpl w:val="369C89D8"/>
@@ -1683,7 +3529,7 @@
       </w:pPr>
     </w:lvl>
   </w:abstractNum>
-  <w:abstractNum w:abstractNumId="7" w15:restartNumberingAfterBreak="0">
+  <w:abstractNum w:abstractNumId="17" w15:restartNumberingAfterBreak="0">
     <w:nsid w:val="76706EF9"/>
     <w:multiLevelType w:val="multilevel"/>
     <w:tmpl w:val="37AAF4C0"/>
@@ -1796,7 +3642,7 @@
       </w:pPr>
     </w:lvl>
   </w:abstractNum>
-  <w:abstractNum w:abstractNumId="8" w15:restartNumberingAfterBreak="0">
+  <w:abstractNum w:abstractNumId="18" w15:restartNumberingAfterBreak="0">
     <w:nsid w:val="77137146"/>
     <w:multiLevelType w:val="multilevel"/>
     <w:tmpl w:val="C00AEB2C"/>
@@ -1949,28 +3795,58 @@
     <w:abstractNumId w:val="1"/>
   </w:num>
   <w:num w:numId="2" w16cid:durableId="924726156">
+    <w:abstractNumId w:val="10"/>
+  </w:num>
+  <w:num w:numId="3" w16cid:durableId="1504933636">
+    <w:abstractNumId w:val="16"/>
+  </w:num>
+  <w:num w:numId="4" w16cid:durableId="223837968">
     <w:abstractNumId w:val="3"/>
   </w:num>
-  <w:num w:numId="3" w16cid:durableId="1504933636">
-    <w:abstractNumId w:val="6"/>
-  </w:num>
-  <w:num w:numId="4" w16cid:durableId="223837968">
-    <w:abstractNumId w:val="2"/>
-  </w:num>
   <w:num w:numId="5" w16cid:durableId="611205347">
-    <w:abstractNumId w:val="5"/>
+    <w:abstractNumId w:val="15"/>
   </w:num>
   <w:num w:numId="6" w16cid:durableId="1153984796">
-    <w:abstractNumId w:val="8"/>
+    <w:abstractNumId w:val="18"/>
   </w:num>
   <w:num w:numId="7" w16cid:durableId="1450781020">
-    <w:abstractNumId w:val="4"/>
+    <w:abstractNumId w:val="14"/>
   </w:num>
   <w:num w:numId="8" w16cid:durableId="232662681">
-    <w:abstractNumId w:val="7"/>
+    <w:abstractNumId w:val="17"/>
   </w:num>
   <w:num w:numId="9" w16cid:durableId="302589363">
     <w:abstractNumId w:val="0"/>
+  </w:num>
+  <w:num w:numId="10" w16cid:durableId="426271085">
+    <w:abstractNumId w:val="2"/>
+  </w:num>
+  <w:num w:numId="11" w16cid:durableId="232862594">
+    <w:abstractNumId w:val="13"/>
+  </w:num>
+  <w:num w:numId="12" w16cid:durableId="593441957">
+    <w:abstractNumId w:val="11"/>
+  </w:num>
+  <w:num w:numId="13" w16cid:durableId="876703468">
+    <w:abstractNumId w:val="12"/>
+  </w:num>
+  <w:num w:numId="14" w16cid:durableId="1838223523">
+    <w:abstractNumId w:val="6"/>
+  </w:num>
+  <w:num w:numId="15" w16cid:durableId="2046833187">
+    <w:abstractNumId w:val="5"/>
+  </w:num>
+  <w:num w:numId="16" w16cid:durableId="1777213681">
+    <w:abstractNumId w:val="8"/>
+  </w:num>
+  <w:num w:numId="17" w16cid:durableId="285282519">
+    <w:abstractNumId w:val="4"/>
+  </w:num>
+  <w:num w:numId="18" w16cid:durableId="268201841">
+    <w:abstractNumId w:val="7"/>
+  </w:num>
+  <w:num w:numId="19" w16cid:durableId="504130121">
+    <w:abstractNumId w:val="9"/>
   </w:num>
 </w:numbering>
 </file>
@@ -2977,6 +4853,30 @@
     <w:uiPriority w:val="99"/>
     <w:rsid w:val="00622D0F"/>
   </w:style>
+  <w:style w:type="character" w:styleId="Strong">
+    <w:name w:val="Strong"/>
+    <w:basedOn w:val="DefaultParagraphFont"/>
+    <w:uiPriority w:val="22"/>
+    <w:qFormat/>
+    <w:rsid w:val="002941EA"/>
+    <w:rPr>
+      <w:b/>
+      <w:bCs/>
+    </w:rPr>
+  </w:style>
+  <w:style w:type="character" w:styleId="HTMLCode">
+    <w:name w:val="HTML Code"/>
+    <w:basedOn w:val="DefaultParagraphFont"/>
+    <w:uiPriority w:val="99"/>
+    <w:semiHidden/>
+    <w:unhideWhenUsed/>
+    <w:rsid w:val="002941EA"/>
+    <w:rPr>
+      <w:rFonts w:ascii="Courier New" w:eastAsia="Times New Roman" w:hAnsi="Courier New" w:cs="Courier New"/>
+      <w:sz w:val="20"/>
+      <w:szCs w:val="20"/>
+    </w:rPr>
+  </w:style>
 </w:styles>
 </file>
 
